--- a/src/Reports/w1953846_Test_Plan.docx
+++ b/src/Reports/w1953846_Test_Plan.docx
@@ -301,28 +301,7 @@
                 <w:rFonts w:cstheme="minorHAnsi"/>
                 <w:color w:val="000000"/>
               </w:rPr>
-              <w:t xml:space="preserve">Menu Item 1 – Show Menu </w:t>
-            </w:r>
-            <w:r>
-              <w:rPr>
-                <w:rFonts w:cstheme="minorHAnsi"/>
-                <w:color w:val="000000"/>
-              </w:rPr>
-              <w:t>(“</w:t>
-            </w:r>
-            <w:r>
-              <w:rPr>
-                <w:rFonts w:cstheme="minorHAnsi"/>
-                <w:color w:val="000000"/>
-              </w:rPr>
-              <w:t>M” or “m”</w:t>
-            </w:r>
-            <w:r>
-              <w:rPr>
-                <w:rFonts w:cstheme="minorHAnsi"/>
-                <w:color w:val="000000"/>
-              </w:rPr>
-              <w:t>)</w:t>
+              <w:t>Menu Item 1 – Show Menu (“M” or “m”)</w:t>
             </w:r>
           </w:p>
         </w:tc>
@@ -1687,39 +1666,7 @@
                 <w:sz w:val="24"/>
                 <w:szCs w:val="24"/>
               </w:rPr>
-              <w:t xml:space="preserve">                                                   </w:t>
-            </w:r>
-            <w:r>
-              <w:rPr>
-                <w:rFonts w:ascii="Times New Roman" w:hAnsi="Times New Roman" w:cs="Times New Roman"/>
-                <w:sz w:val="24"/>
-                <w:szCs w:val="24"/>
-              </w:rPr>
-              <w:t xml:space="preserve">Menu item </w:t>
-            </w:r>
-            <w:r>
-              <w:rPr>
-                <w:rFonts w:ascii="Times New Roman" w:hAnsi="Times New Roman" w:cs="Times New Roman"/>
-                <w:sz w:val="24"/>
-                <w:szCs w:val="24"/>
-              </w:rPr>
-              <w:t>3</w:t>
-            </w:r>
-            <w:r>
-              <w:rPr>
-                <w:rFonts w:ascii="Times New Roman" w:hAnsi="Times New Roman" w:cs="Times New Roman"/>
-                <w:sz w:val="24"/>
-                <w:szCs w:val="24"/>
-              </w:rPr>
-              <w:t xml:space="preserve"> </w:t>
-            </w:r>
-            <w:r>
-              <w:rPr>
-                <w:rFonts w:ascii="Times New Roman" w:hAnsi="Times New Roman" w:cs="Times New Roman"/>
-                <w:sz w:val="24"/>
-                <w:szCs w:val="24"/>
-              </w:rPr>
-              <w:t>-Show Product Details</w:t>
+              <w:t xml:space="preserve">                                                   Menu item 3 -Show Product Details</w:t>
             </w:r>
           </w:p>
         </w:tc>
@@ -2308,62 +2255,30 @@
                 <w:sz w:val="24"/>
                 <w:szCs w:val="24"/>
               </w:rPr>
-              <w:t xml:space="preserve">Ensure that the table is formatted </w:t>
-            </w:r>
-            <w:r>
-              <w:rPr>
-                <w:rFonts w:ascii="Times New Roman" w:hAnsi="Times New Roman" w:cs="Times New Roman"/>
-                <w:sz w:val="24"/>
-                <w:szCs w:val="24"/>
-              </w:rPr>
-              <w:t>correctly,</w:t>
-            </w:r>
-            <w:r>
-              <w:rPr>
-                <w:rFonts w:ascii="Times New Roman" w:hAnsi="Times New Roman" w:cs="Times New Roman"/>
-                <w:sz w:val="24"/>
-                <w:szCs w:val="24"/>
-              </w:rPr>
-              <w:t xml:space="preserve"> and columns are aligned</w:t>
-            </w:r>
-          </w:p>
-        </w:tc>
-        <w:tc>
-          <w:tcPr>
-            <w:tcW w:w="1870" w:type="dxa"/>
-          </w:tcPr>
-          <w:p>
-            <w:pPr>
-              <w:jc w:val="both"/>
-              <w:rPr>
-                <w:rFonts w:ascii="Times New Roman" w:hAnsi="Times New Roman" w:cs="Times New Roman"/>
-                <w:sz w:val="24"/>
-                <w:szCs w:val="24"/>
-              </w:rPr>
-            </w:pPr>
-            <w:r>
-              <w:rPr>
-                <w:rFonts w:ascii="Times New Roman" w:hAnsi="Times New Roman" w:cs="Times New Roman"/>
-                <w:sz w:val="24"/>
-                <w:szCs w:val="24"/>
-              </w:rPr>
-              <w:t xml:space="preserve">Ensure that the table is formatted </w:t>
-            </w:r>
-            <w:r>
-              <w:rPr>
-                <w:rFonts w:ascii="Times New Roman" w:hAnsi="Times New Roman" w:cs="Times New Roman"/>
-                <w:sz w:val="24"/>
-                <w:szCs w:val="24"/>
-              </w:rPr>
-              <w:t>correctly,</w:t>
-            </w:r>
-            <w:r>
-              <w:rPr>
-                <w:rFonts w:ascii="Times New Roman" w:hAnsi="Times New Roman" w:cs="Times New Roman"/>
-                <w:sz w:val="24"/>
-                <w:szCs w:val="24"/>
-              </w:rPr>
-              <w:t xml:space="preserve"> and columns are aligned</w:t>
+              <w:t>Ensure that the table is formatted correctly, and columns are aligned</w:t>
+            </w:r>
+          </w:p>
+        </w:tc>
+        <w:tc>
+          <w:tcPr>
+            <w:tcW w:w="1870" w:type="dxa"/>
+          </w:tcPr>
+          <w:p>
+            <w:pPr>
+              <w:jc w:val="both"/>
+              <w:rPr>
+                <w:rFonts w:ascii="Times New Roman" w:hAnsi="Times New Roman" w:cs="Times New Roman"/>
+                <w:sz w:val="24"/>
+                <w:szCs w:val="24"/>
+              </w:rPr>
+            </w:pPr>
+            <w:r>
+              <w:rPr>
+                <w:rFonts w:ascii="Times New Roman" w:hAnsi="Times New Roman" w:cs="Times New Roman"/>
+                <w:sz w:val="24"/>
+                <w:szCs w:val="24"/>
+              </w:rPr>
+              <w:t>Ensure that the table is formatted correctly, and columns are aligned</w:t>
             </w:r>
           </w:p>
         </w:tc>
@@ -3321,31 +3236,7 @@
                 <w:sz w:val="24"/>
                 <w:szCs w:val="24"/>
               </w:rPr>
-              <w:t xml:space="preserve">                                                        </w:t>
-            </w:r>
-            <w:r>
-              <w:rPr>
-                <w:rFonts w:ascii="Times New Roman" w:hAnsi="Times New Roman" w:cs="Times New Roman"/>
-                <w:sz w:val="24"/>
-                <w:szCs w:val="24"/>
-              </w:rPr>
-              <w:t>Menu item 5-</w:t>
-            </w:r>
-            <w:r>
-              <w:rPr>
-                <w:rFonts w:ascii="Times New Roman" w:hAnsi="Times New Roman" w:cs="Times New Roman"/>
-                <w:sz w:val="24"/>
-                <w:szCs w:val="24"/>
-              </w:rPr>
-              <w:t>load</w:t>
-            </w:r>
-            <w:r>
-              <w:rPr>
-                <w:rFonts w:ascii="Times New Roman" w:hAnsi="Times New Roman" w:cs="Times New Roman"/>
-                <w:sz w:val="24"/>
-                <w:szCs w:val="24"/>
-              </w:rPr>
-              <w:t>toFile</w:t>
+              <w:t xml:space="preserve">                                                        Menu item 5-loadtoFile</w:t>
             </w:r>
           </w:p>
         </w:tc>
@@ -6960,6 +6851,7 @@
   <w:style w:type="character" w:default="1" w:styleId="DefaultParagraphFont">
     <w:name w:val="Default Paragraph Font"/>
     <w:uiPriority w:val="1"/>
+    <w:semiHidden/>
     <w:unhideWhenUsed/>
   </w:style>
   <w:style w:type="table" w:default="1" w:styleId="TableNormal">
